--- a/Group8_Project_Docx.docx
+++ b/Group8_Project_Docx.docx
@@ -72,13 +72,7 @@
     </w:p>
     <w:p>
       <w:r>
-        <w:t>The visualization utilizes density plot structures with smooth curves representing the distribution of a selected chemical property across various wine quality levels. The visual encoding relies on several key channels: position, shape, and color. The x-axis position represents the chemical property values, while the y-axis position encodes the density, indicating the relative frequency of these values. The shape of each curve illustrates how the property is distributed within each quality level.</w:t>
-      </w:r>
-      <w:r>
-        <w:t xml:space="preserve"> </w:t>
-      </w:r>
-      <w:r>
-        <w:t xml:space="preserve">The color scheme employs a gradient palette, transitioning from purple for lower qualities to yellow for higher qualities, creating a clear distinction between quality levels. The visualization's interactivity is enhanced through a dropdown menu for selecting different chemical properties, allowing for a focused analysis of specific attributes. </w:t>
+        <w:t xml:space="preserve">The visualization utilizes density plot structures with smooth curves representing the distribution of a selected chemical property across various wine quality levels. The visual encoding relies on several key channels: position, shape, and color. The x-axis position represents the chemical property values, while the y-axis position encodes the density, indicating the relative frequency of these values. The shape of each curve illustrates how the property is distributed within each quality level. The color scheme employs a gradient palette, transitioning from purple for lower qualities to yellow for higher qualities, creating a clear distinction between quality levels. The visualization's interactivity is enhanced through a dropdown menu for selecting different chemical properties, allowing for a focused analysis of specific attributes. </w:t>
       </w:r>
     </w:p>
     <w:p/>
@@ -128,52 +122,28 @@
     </w:p>
     <w:p>
       <w:r>
-        <w:t>The marks in this visualization are the stacked bars, which represent different categories of feature levels (e.g. 'Low, Medium, High') for each type of wine.</w:t>
+        <w:t xml:space="preserve">The marks in this visualization are the stacked bars, which represent different categories of feature levels (e.g. 'Low, Medium, High') for each type of wine. The channels used include color, height, and position. Colors are used to distinguish </w:t>
+      </w:r>
+      <w:r>
+        <w:t>between each</w:t>
+      </w:r>
+      <w:r>
+        <w:t xml:space="preserve"> level for red and white wines, while the height of each segment within the bars conveys the proportion of each level (e.g., low, medium, high). The position along the x-axis shows the feature being compared, allowing users to easily discern differences in feature values between wine types. The tasks of the visualization are to enable users to compare the distribution of feature levels between red and white wines, identify which features are more prominent in higher-quality wines, and explore the overall impact of these features on wine quality. By interacting with the dropdown, slider, and toggle button, users can effectively filter and compare different aspects of the data, gaining a deeper understanding of the factors influencing wine quality.</w:t>
+      </w:r>
+    </w:p>
+    <w:p>
+      <w:r>
+        <w:t>Visualization 5 – sustainability analysis</w:t>
+      </w:r>
+    </w:p>
+    <w:p>
+      <w:r>
+        <w:t>The visualization facilitates comparative analysis of the trade-offs between achieving high wine quality and minimizing the use of non-environmentally friendly compounds such as alcohol and sulfates. The primary objective is to uncover actionable insights that balance sustainability with wine quality.</w:t>
       </w:r>
       <w:r>
         <w:t xml:space="preserve"> </w:t>
       </w:r>
       <w:r>
-        <w:t>The channels used include color, height, and position.</w:t>
-      </w:r>
-      <w:r>
-        <w:t xml:space="preserve"> </w:t>
-      </w:r>
-      <w:r>
-        <w:t>Colors are used to distinguish between red and white wines, while the height of each segment within the bars conveys the proportion of each level (e.g., low, medium, high).</w:t>
-      </w:r>
-      <w:r>
-        <w:t xml:space="preserve"> </w:t>
-      </w:r>
-      <w:r>
-        <w:t>The position along the x-axis shows the feature being compared, allowing users to easily discern differences in feature values between wine types.</w:t>
-      </w:r>
-      <w:r>
-        <w:t xml:space="preserve"> </w:t>
-      </w:r>
-      <w:r>
-        <w:t>The tasks of the visualization are to enable users to compare the distribution of feature levels between red and white wines, identify which features are more prominent in higher-quality wines, and explore the overall impact of these features on wine quality.</w:t>
-      </w:r>
-      <w:r>
-        <w:t xml:space="preserve"> </w:t>
-      </w:r>
-      <w:r>
-        <w:t>By interacting with the dropdown, slider, and toggle button, users can effectively filter and compare different aspects of the data, gaining a deeper understanding of the factors influencing wine quality.</w:t>
-      </w:r>
-    </w:p>
-    <w:p>
-      <w:r>
-        <w:t>Visualization 5 – sustainability analysis</w:t>
-      </w:r>
-    </w:p>
-    <w:p>
-      <w:r>
-        <w:t>The visualization facilitates comparative analysis of the trade-offs between achieving high wine quality and minimizing the use of non-environmentally friendly compounds such as alcohol and sulfates. The primary objective is to uncover actionable insights that balance sustainability with wine quality.</w:t>
-      </w:r>
-      <w:r>
-        <w:t xml:space="preserve"> </w:t>
-      </w:r>
-      <w:r>
         <w:t xml:space="preserve">To achieve this, the chart employs circles, where each represents an individual wine sample. The position of the circles is defined by the x-axis, representing a primary attribute such as alcohol or sulfates, and the y-axis, representing additional properties such as acidity or </w:t>
       </w:r>
       <w:proofErr w:type="spellStart"/>
@@ -196,11 +166,11 @@
     </w:p>
     <w:p>
       <w:r>
-        <w:t xml:space="preserve">This visualization uses points as marks, where each point represents an individual wine sample, encoding its relationship between a feature ratio and quality. Points are mapped using position on the x-axis, representing feature ratios, and on the y-axis, representing quality levels. This arrangement visualizes variability across different ratio ranges. Color </w:t>
+        <w:t xml:space="preserve">This visualization uses points as marks, where each point represents an individual wine sample, encoding its relationship between a feature ratio and quality. Points are mapped using position on the x-axis, representing feature ratios, and on the y-axis, representing </w:t>
       </w:r>
       <w:r>
         <w:lastRenderedPageBreak/>
-        <w:t>differentiates between red and white wines, facilitating comparison. Density or clustering of points indicates consistency, with densely populated regions reflecting reliable quality at specific ratios and sparse areas highlighting variability.</w:t>
+        <w:t>quality levels. This arrangement visualizes variability across different ratio ranges. Color differentiates between red and white wines, facilitating comparison. Density or clustering of points indicates consistency, with densely populated regions reflecting reliable quality at specific ratios and sparse areas highlighting variability.</w:t>
       </w:r>
       <w:r>
         <w:t xml:space="preserve"> </w:t>
@@ -868,6 +838,7 @@
   <w:style w:type="character" w:default="1" w:styleId="DefaultParagraphFont">
     <w:name w:val="Default Paragraph Font"/>
     <w:uiPriority w:val="1"/>
+    <w:semiHidden/>
     <w:unhideWhenUsed/>
   </w:style>
   <w:style w:type="table" w:default="1" w:styleId="TableNormal">
